--- a/2019112148_김준호_w7/2019112148 김준호 w7 과제.docx
+++ b/2019112148_김준호_w7/2019112148 김준호 w7 과제.docx
@@ -275,6 +275,201 @@
           <w:szCs w:val="21"/>
         </w:rPr>
         <w:t>2</w:t>
+      </w:r>
+      <w:r>
+        <w:rPr>
+          <w:b/>
+          <w:bCs/>
+          <w:sz w:val="20"/>
+          <w:szCs w:val="21"/>
+        </w:rPr>
+        <w:t>.</w:t>
+      </w:r>
+    </w:p>
+    <w:p>
+      <w:pPr>
+        <w:widowControl/>
+        <w:wordWrap/>
+        <w:autoSpaceDE/>
+        <w:autoSpaceDN/>
+        <w:rPr>
+          <w:b/>
+          <w:bCs/>
+          <w:sz w:val="20"/>
+          <w:szCs w:val="21"/>
+        </w:rPr>
+      </w:pPr>
+      <w:r>
+        <w:rPr>
+          <w:b/>
+          <w:bCs/>
+          <w:noProof/>
+          <w:sz w:val="20"/>
+          <w:szCs w:val="21"/>
+        </w:rPr>
+        <w:drawing>
+          <wp:inline distT="0" distB="0" distL="0" distR="0" wp14:anchorId="35585AEC" wp14:editId="7993CD6E">
+            <wp:extent cx="5731510" cy="3582035"/>
+            <wp:effectExtent l="0" t="0" r="0" b="0"/>
+            <wp:docPr id="1143295953" name="그림 3"/>
+            <wp:cNvGraphicFramePr>
+              <a:graphicFrameLocks xmlns:a="http://schemas.openxmlformats.org/drawingml/2006/main" noChangeAspect="1"/>
+            </wp:cNvGraphicFramePr>
+            <a:graphic xmlns:a="http://schemas.openxmlformats.org/drawingml/2006/main">
+              <a:graphicData uri="http://schemas.openxmlformats.org/drawingml/2006/picture">
+                <pic:pic xmlns:pic="http://schemas.openxmlformats.org/drawingml/2006/picture">
+                  <pic:nvPicPr>
+                    <pic:cNvPr id="1143295953" name="그림 1143295953"/>
+                    <pic:cNvPicPr/>
+                  </pic:nvPicPr>
+                  <pic:blipFill>
+                    <a:blip r:embed="rId6" cstate="print">
+                      <a:extLst>
+                        <a:ext uri="{28A0092B-C50C-407E-A947-70E740481C1C}">
+                          <a14:useLocalDpi xmlns:a14="http://schemas.microsoft.com/office/drawing/2010/main" val="0"/>
+                        </a:ext>
+                      </a:extLst>
+                    </a:blip>
+                    <a:stretch>
+                      <a:fillRect/>
+                    </a:stretch>
+                  </pic:blipFill>
+                  <pic:spPr>
+                    <a:xfrm>
+                      <a:off x="0" y="0"/>
+                      <a:ext cx="5731510" cy="3582035"/>
+                    </a:xfrm>
+                    <a:prstGeom prst="rect">
+                      <a:avLst/>
+                    </a:prstGeom>
+                  </pic:spPr>
+                </pic:pic>
+              </a:graphicData>
+            </a:graphic>
+          </wp:inline>
+        </w:drawing>
+      </w:r>
+    </w:p>
+    <w:p>
+      <w:pPr>
+        <w:widowControl/>
+        <w:wordWrap/>
+        <w:autoSpaceDE/>
+        <w:autoSpaceDN/>
+        <w:rPr>
+          <w:rFonts w:hint="eastAsia"/>
+          <w:b/>
+          <w:bCs/>
+          <w:sz w:val="20"/>
+          <w:szCs w:val="21"/>
+        </w:rPr>
+      </w:pPr>
+      <w:r>
+        <w:rPr>
+          <w:rFonts w:hint="eastAsia"/>
+          <w:b/>
+          <w:bCs/>
+          <w:noProof/>
+          <w:sz w:val="20"/>
+          <w:szCs w:val="21"/>
+        </w:rPr>
+        <w:drawing>
+          <wp:inline distT="0" distB="0" distL="0" distR="0" wp14:anchorId="363FED78" wp14:editId="1327D144">
+            <wp:extent cx="5731510" cy="3582035"/>
+            <wp:effectExtent l="0" t="0" r="0" b="0"/>
+            <wp:docPr id="963119696" name="그림 5" descr="소프트웨어, 멀티미디어 소프트웨어, 스크린샷이(가) 표시된 사진&#10;&#10;자동 생성된 설명"/>
+            <wp:cNvGraphicFramePr>
+              <a:graphicFrameLocks xmlns:a="http://schemas.openxmlformats.org/drawingml/2006/main" noChangeAspect="1"/>
+            </wp:cNvGraphicFramePr>
+            <a:graphic xmlns:a="http://schemas.openxmlformats.org/drawingml/2006/main">
+              <a:graphicData uri="http://schemas.openxmlformats.org/drawingml/2006/picture">
+                <pic:pic xmlns:pic="http://schemas.openxmlformats.org/drawingml/2006/picture">
+                  <pic:nvPicPr>
+                    <pic:cNvPr id="963119696" name="그림 5" descr="소프트웨어, 멀티미디어 소프트웨어, 스크린샷이(가) 표시된 사진&#10;&#10;자동 생성된 설명"/>
+                    <pic:cNvPicPr/>
+                  </pic:nvPicPr>
+                  <pic:blipFill>
+                    <a:blip r:embed="rId7" cstate="print">
+                      <a:extLst>
+                        <a:ext uri="{28A0092B-C50C-407E-A947-70E740481C1C}">
+                          <a14:useLocalDpi xmlns:a14="http://schemas.microsoft.com/office/drawing/2010/main" val="0"/>
+                        </a:ext>
+                      </a:extLst>
+                    </a:blip>
+                    <a:stretch>
+                      <a:fillRect/>
+                    </a:stretch>
+                  </pic:blipFill>
+                  <pic:spPr>
+                    <a:xfrm>
+                      <a:off x="0" y="0"/>
+                      <a:ext cx="5731510" cy="3582035"/>
+                    </a:xfrm>
+                    <a:prstGeom prst="rect">
+                      <a:avLst/>
+                    </a:prstGeom>
+                  </pic:spPr>
+                </pic:pic>
+              </a:graphicData>
+            </a:graphic>
+          </wp:inline>
+        </w:drawing>
+      </w:r>
+    </w:p>
+    <w:p>
+      <w:pPr>
+        <w:widowControl/>
+        <w:wordWrap/>
+        <w:autoSpaceDE/>
+        <w:autoSpaceDN/>
+        <w:rPr>
+          <w:b/>
+          <w:bCs/>
+          <w:sz w:val="20"/>
+          <w:szCs w:val="21"/>
+        </w:rPr>
+      </w:pPr>
+      <w:r>
+        <w:rPr>
+          <w:b/>
+          <w:bCs/>
+          <w:sz w:val="20"/>
+          <w:szCs w:val="21"/>
+        </w:rPr>
+        <w:br w:type="page"/>
+      </w:r>
+    </w:p>
+    <w:p>
+      <w:pPr>
+        <w:widowControl/>
+        <w:wordWrap/>
+        <w:autoSpaceDE/>
+        <w:autoSpaceDN/>
+        <w:rPr>
+          <w:b/>
+          <w:bCs/>
+          <w:sz w:val="20"/>
+          <w:szCs w:val="21"/>
+        </w:rPr>
+      </w:pPr>
+      <w:r>
+        <w:rPr>
+          <w:b/>
+          <w:bCs/>
+          <w:sz w:val="20"/>
+          <w:szCs w:val="21"/>
+        </w:rPr>
+        <w:lastRenderedPageBreak/>
+        <w:t xml:space="preserve">Practice </w:t>
+      </w:r>
+      <w:r>
+        <w:rPr>
+          <w:b/>
+          <w:bCs/>
+          <w:sz w:val="20"/>
+          <w:szCs w:val="21"/>
+        </w:rPr>
+        <w:t>3</w:t>
       </w:r>
       <w:r>
         <w:rPr>

--- a/2019112148_김준호_w7/2019112148 김준호 w7 과제.docx
+++ b/2019112148_김준호_w7/2019112148 김준호 w7 과제.docx
@@ -357,7 +357,6 @@
         <w:autoSpaceDE/>
         <w:autoSpaceDN/>
         <w:rPr>
-          <w:rFonts w:hint="eastAsia"/>
           <w:b/>
           <w:bCs/>
           <w:sz w:val="20"/>
@@ -460,16 +459,7 @@
           <w:szCs w:val="21"/>
         </w:rPr>
         <w:lastRenderedPageBreak/>
-        <w:t xml:space="preserve">Practice </w:t>
-      </w:r>
-      <w:r>
-        <w:rPr>
-          <w:b/>
-          <w:bCs/>
-          <w:sz w:val="20"/>
-          <w:szCs w:val="21"/>
-        </w:rPr>
-        <w:t>3</w:t>
+        <w:t>Practice 3</w:t>
       </w:r>
       <w:r>
         <w:rPr>
@@ -494,6 +484,470 @@
           <w:szCs w:val="21"/>
         </w:rPr>
       </w:pPr>
+      <w:r>
+        <w:rPr>
+          <w:b/>
+          <w:bCs/>
+          <w:noProof/>
+          <w:sz w:val="20"/>
+          <w:szCs w:val="21"/>
+        </w:rPr>
+        <w:drawing>
+          <wp:inline distT="0" distB="0" distL="0" distR="0" wp14:anchorId="5F01FB87" wp14:editId="5571AD50">
+            <wp:extent cx="5731510" cy="3582035"/>
+            <wp:effectExtent l="0" t="0" r="0" b="0"/>
+            <wp:docPr id="390443525" name="그림 1" descr="스크린샷, 텍스트, 소프트웨어, 멀티미디어 소프트웨어이(가) 표시된 사진&#10;&#10;자동 생성된 설명"/>
+            <wp:cNvGraphicFramePr>
+              <a:graphicFrameLocks xmlns:a="http://schemas.openxmlformats.org/drawingml/2006/main" noChangeAspect="1"/>
+            </wp:cNvGraphicFramePr>
+            <a:graphic xmlns:a="http://schemas.openxmlformats.org/drawingml/2006/main">
+              <a:graphicData uri="http://schemas.openxmlformats.org/drawingml/2006/picture">
+                <pic:pic xmlns:pic="http://schemas.openxmlformats.org/drawingml/2006/picture">
+                  <pic:nvPicPr>
+                    <pic:cNvPr id="390443525" name="그림 1" descr="스크린샷, 텍스트, 소프트웨어, 멀티미디어 소프트웨어이(가) 표시된 사진&#10;&#10;자동 생성된 설명"/>
+                    <pic:cNvPicPr/>
+                  </pic:nvPicPr>
+                  <pic:blipFill>
+                    <a:blip r:embed="rId8" cstate="print">
+                      <a:extLst>
+                        <a:ext uri="{28A0092B-C50C-407E-A947-70E740481C1C}">
+                          <a14:useLocalDpi xmlns:a14="http://schemas.microsoft.com/office/drawing/2010/main" val="0"/>
+                        </a:ext>
+                      </a:extLst>
+                    </a:blip>
+                    <a:stretch>
+                      <a:fillRect/>
+                    </a:stretch>
+                  </pic:blipFill>
+                  <pic:spPr>
+                    <a:xfrm>
+                      <a:off x="0" y="0"/>
+                      <a:ext cx="5731510" cy="3582035"/>
+                    </a:xfrm>
+                    <a:prstGeom prst="rect">
+                      <a:avLst/>
+                    </a:prstGeom>
+                  </pic:spPr>
+                </pic:pic>
+              </a:graphicData>
+            </a:graphic>
+          </wp:inline>
+        </w:drawing>
+      </w:r>
+    </w:p>
+    <w:p>
+      <w:pPr>
+        <w:widowControl/>
+        <w:wordWrap/>
+        <w:autoSpaceDE/>
+        <w:autoSpaceDN/>
+        <w:rPr>
+          <w:b/>
+          <w:bCs/>
+          <w:sz w:val="20"/>
+          <w:szCs w:val="21"/>
+        </w:rPr>
+      </w:pPr>
+      <w:r>
+        <w:rPr>
+          <w:b/>
+          <w:bCs/>
+          <w:noProof/>
+          <w:sz w:val="20"/>
+          <w:szCs w:val="21"/>
+        </w:rPr>
+        <w:drawing>
+          <wp:inline distT="0" distB="0" distL="0" distR="0" wp14:anchorId="23BB0BBC" wp14:editId="716BF3B7">
+            <wp:extent cx="5731510" cy="3582035"/>
+            <wp:effectExtent l="0" t="0" r="0" b="0"/>
+            <wp:docPr id="1175875446" name="그림 2" descr="텍스트, 소프트웨어, 멀티미디어 소프트웨어, 컴퓨터 아이콘이(가) 표시된 사진&#10;&#10;자동 생성된 설명"/>
+            <wp:cNvGraphicFramePr>
+              <a:graphicFrameLocks xmlns:a="http://schemas.openxmlformats.org/drawingml/2006/main" noChangeAspect="1"/>
+            </wp:cNvGraphicFramePr>
+            <a:graphic xmlns:a="http://schemas.openxmlformats.org/drawingml/2006/main">
+              <a:graphicData uri="http://schemas.openxmlformats.org/drawingml/2006/picture">
+                <pic:pic xmlns:pic="http://schemas.openxmlformats.org/drawingml/2006/picture">
+                  <pic:nvPicPr>
+                    <pic:cNvPr id="1175875446" name="그림 2" descr="텍스트, 소프트웨어, 멀티미디어 소프트웨어, 컴퓨터 아이콘이(가) 표시된 사진&#10;&#10;자동 생성된 설명"/>
+                    <pic:cNvPicPr/>
+                  </pic:nvPicPr>
+                  <pic:blipFill>
+                    <a:blip r:embed="rId9" cstate="print">
+                      <a:extLst>
+                        <a:ext uri="{28A0092B-C50C-407E-A947-70E740481C1C}">
+                          <a14:useLocalDpi xmlns:a14="http://schemas.microsoft.com/office/drawing/2010/main" val="0"/>
+                        </a:ext>
+                      </a:extLst>
+                    </a:blip>
+                    <a:stretch>
+                      <a:fillRect/>
+                    </a:stretch>
+                  </pic:blipFill>
+                  <pic:spPr>
+                    <a:xfrm>
+                      <a:off x="0" y="0"/>
+                      <a:ext cx="5731510" cy="3582035"/>
+                    </a:xfrm>
+                    <a:prstGeom prst="rect">
+                      <a:avLst/>
+                    </a:prstGeom>
+                  </pic:spPr>
+                </pic:pic>
+              </a:graphicData>
+            </a:graphic>
+          </wp:inline>
+        </w:drawing>
+      </w:r>
+    </w:p>
+    <w:p>
+      <w:pPr>
+        <w:widowControl/>
+        <w:wordWrap/>
+        <w:autoSpaceDE/>
+        <w:autoSpaceDN/>
+        <w:rPr>
+          <w:b/>
+          <w:bCs/>
+          <w:sz w:val="20"/>
+          <w:szCs w:val="21"/>
+        </w:rPr>
+      </w:pPr>
+      <w:r>
+        <w:rPr>
+          <w:b/>
+          <w:bCs/>
+          <w:sz w:val="20"/>
+          <w:szCs w:val="21"/>
+        </w:rPr>
+        <w:br w:type="page"/>
+      </w:r>
+    </w:p>
+    <w:p>
+      <w:pPr>
+        <w:widowControl/>
+        <w:wordWrap/>
+        <w:autoSpaceDE/>
+        <w:autoSpaceDN/>
+        <w:rPr>
+          <w:b/>
+          <w:bCs/>
+          <w:sz w:val="20"/>
+          <w:szCs w:val="21"/>
+        </w:rPr>
+      </w:pPr>
+      <w:r>
+        <w:rPr>
+          <w:b/>
+          <w:bCs/>
+          <w:sz w:val="20"/>
+          <w:szCs w:val="21"/>
+        </w:rPr>
+        <w:lastRenderedPageBreak/>
+        <w:t>Practice 4.</w:t>
+      </w:r>
+    </w:p>
+    <w:p>
+      <w:pPr>
+        <w:widowControl/>
+        <w:wordWrap/>
+        <w:autoSpaceDE/>
+        <w:autoSpaceDN/>
+        <w:rPr>
+          <w:b/>
+          <w:bCs/>
+          <w:sz w:val="20"/>
+          <w:szCs w:val="21"/>
+        </w:rPr>
+      </w:pPr>
+      <w:r>
+        <w:rPr>
+          <w:b/>
+          <w:bCs/>
+          <w:noProof/>
+          <w:sz w:val="20"/>
+          <w:szCs w:val="21"/>
+        </w:rPr>
+        <w:drawing>
+          <wp:inline distT="0" distB="0" distL="0" distR="0" wp14:anchorId="4D188CB9" wp14:editId="400A97BD">
+            <wp:extent cx="5731510" cy="3582035"/>
+            <wp:effectExtent l="0" t="0" r="0" b="0"/>
+            <wp:docPr id="1842500176" name="그림 3" descr="스크린샷, 텍스트, 소프트웨어, 멀티미디어 소프트웨어이(가) 표시된 사진&#10;&#10;자동 생성된 설명"/>
+            <wp:cNvGraphicFramePr>
+              <a:graphicFrameLocks xmlns:a="http://schemas.openxmlformats.org/drawingml/2006/main" noChangeAspect="1"/>
+            </wp:cNvGraphicFramePr>
+            <a:graphic xmlns:a="http://schemas.openxmlformats.org/drawingml/2006/main">
+              <a:graphicData uri="http://schemas.openxmlformats.org/drawingml/2006/picture">
+                <pic:pic xmlns:pic="http://schemas.openxmlformats.org/drawingml/2006/picture">
+                  <pic:nvPicPr>
+                    <pic:cNvPr id="1842500176" name="그림 3" descr="스크린샷, 텍스트, 소프트웨어, 멀티미디어 소프트웨어이(가) 표시된 사진&#10;&#10;자동 생성된 설명"/>
+                    <pic:cNvPicPr/>
+                  </pic:nvPicPr>
+                  <pic:blipFill>
+                    <a:blip r:embed="rId10" cstate="print">
+                      <a:extLst>
+                        <a:ext uri="{28A0092B-C50C-407E-A947-70E740481C1C}">
+                          <a14:useLocalDpi xmlns:a14="http://schemas.microsoft.com/office/drawing/2010/main" val="0"/>
+                        </a:ext>
+                      </a:extLst>
+                    </a:blip>
+                    <a:stretch>
+                      <a:fillRect/>
+                    </a:stretch>
+                  </pic:blipFill>
+                  <pic:spPr>
+                    <a:xfrm>
+                      <a:off x="0" y="0"/>
+                      <a:ext cx="5731510" cy="3582035"/>
+                    </a:xfrm>
+                    <a:prstGeom prst="rect">
+                      <a:avLst/>
+                    </a:prstGeom>
+                  </pic:spPr>
+                </pic:pic>
+              </a:graphicData>
+            </a:graphic>
+          </wp:inline>
+        </w:drawing>
+      </w:r>
+    </w:p>
+    <w:p>
+      <w:pPr>
+        <w:widowControl/>
+        <w:wordWrap/>
+        <w:autoSpaceDE/>
+        <w:autoSpaceDN/>
+        <w:rPr>
+          <w:b/>
+          <w:bCs/>
+          <w:sz w:val="20"/>
+          <w:szCs w:val="21"/>
+        </w:rPr>
+      </w:pPr>
+      <w:r>
+        <w:rPr>
+          <w:b/>
+          <w:bCs/>
+          <w:noProof/>
+          <w:sz w:val="20"/>
+          <w:szCs w:val="21"/>
+        </w:rPr>
+        <w:drawing>
+          <wp:inline distT="0" distB="0" distL="0" distR="0" wp14:anchorId="0EC9268C" wp14:editId="7F5D797C">
+            <wp:extent cx="5731510" cy="3582035"/>
+            <wp:effectExtent l="0" t="0" r="0" b="0"/>
+            <wp:docPr id="1232707291" name="그림 4" descr="텍스트, 소프트웨어, 스크린샷이(가) 표시된 사진&#10;&#10;자동 생성된 설명"/>
+            <wp:cNvGraphicFramePr>
+              <a:graphicFrameLocks xmlns:a="http://schemas.openxmlformats.org/drawingml/2006/main" noChangeAspect="1"/>
+            </wp:cNvGraphicFramePr>
+            <a:graphic xmlns:a="http://schemas.openxmlformats.org/drawingml/2006/main">
+              <a:graphicData uri="http://schemas.openxmlformats.org/drawingml/2006/picture">
+                <pic:pic xmlns:pic="http://schemas.openxmlformats.org/drawingml/2006/picture">
+                  <pic:nvPicPr>
+                    <pic:cNvPr id="1232707291" name="그림 4" descr="텍스트, 소프트웨어, 스크린샷이(가) 표시된 사진&#10;&#10;자동 생성된 설명"/>
+                    <pic:cNvPicPr/>
+                  </pic:nvPicPr>
+                  <pic:blipFill>
+                    <a:blip r:embed="rId11" cstate="print">
+                      <a:extLst>
+                        <a:ext uri="{28A0092B-C50C-407E-A947-70E740481C1C}">
+                          <a14:useLocalDpi xmlns:a14="http://schemas.microsoft.com/office/drawing/2010/main" val="0"/>
+                        </a:ext>
+                      </a:extLst>
+                    </a:blip>
+                    <a:stretch>
+                      <a:fillRect/>
+                    </a:stretch>
+                  </pic:blipFill>
+                  <pic:spPr>
+                    <a:xfrm>
+                      <a:off x="0" y="0"/>
+                      <a:ext cx="5731510" cy="3582035"/>
+                    </a:xfrm>
+                    <a:prstGeom prst="rect">
+                      <a:avLst/>
+                    </a:prstGeom>
+                  </pic:spPr>
+                </pic:pic>
+              </a:graphicData>
+            </a:graphic>
+          </wp:inline>
+        </w:drawing>
+      </w:r>
+    </w:p>
+    <w:p>
+      <w:pPr>
+        <w:widowControl/>
+        <w:wordWrap/>
+        <w:autoSpaceDE/>
+        <w:autoSpaceDN/>
+        <w:rPr>
+          <w:b/>
+          <w:bCs/>
+          <w:sz w:val="20"/>
+          <w:szCs w:val="21"/>
+        </w:rPr>
+      </w:pPr>
+      <w:r>
+        <w:rPr>
+          <w:b/>
+          <w:bCs/>
+          <w:sz w:val="20"/>
+          <w:szCs w:val="21"/>
+        </w:rPr>
+        <w:br w:type="page"/>
+      </w:r>
+    </w:p>
+    <w:p>
+      <w:pPr>
+        <w:widowControl/>
+        <w:wordWrap/>
+        <w:autoSpaceDE/>
+        <w:autoSpaceDN/>
+        <w:rPr>
+          <w:b/>
+          <w:bCs/>
+          <w:sz w:val="20"/>
+          <w:szCs w:val="21"/>
+        </w:rPr>
+      </w:pPr>
+      <w:r>
+        <w:rPr>
+          <w:b/>
+          <w:bCs/>
+          <w:sz w:val="20"/>
+          <w:szCs w:val="21"/>
+        </w:rPr>
+        <w:lastRenderedPageBreak/>
+        <w:t>Practice 5.</w:t>
+      </w:r>
+    </w:p>
+    <w:p>
+      <w:pPr>
+        <w:widowControl/>
+        <w:wordWrap/>
+        <w:autoSpaceDE/>
+        <w:autoSpaceDN/>
+        <w:rPr>
+          <w:b/>
+          <w:bCs/>
+          <w:sz w:val="20"/>
+          <w:szCs w:val="21"/>
+        </w:rPr>
+      </w:pPr>
+      <w:r>
+        <w:rPr>
+          <w:b/>
+          <w:bCs/>
+          <w:noProof/>
+          <w:sz w:val="20"/>
+          <w:szCs w:val="21"/>
+        </w:rPr>
+        <w:drawing>
+          <wp:inline distT="0" distB="0" distL="0" distR="0" wp14:anchorId="7B92CFE3" wp14:editId="53DECF1A">
+            <wp:extent cx="5731510" cy="3582035"/>
+            <wp:effectExtent l="0" t="0" r="0" b="0"/>
+            <wp:docPr id="1292251124" name="그림 1" descr="스크린샷, 텍스트, 소프트웨어, 멀티미디어 소프트웨어이(가) 표시된 사진&#10;&#10;자동 생성된 설명"/>
+            <wp:cNvGraphicFramePr>
+              <a:graphicFrameLocks xmlns:a="http://schemas.openxmlformats.org/drawingml/2006/main" noChangeAspect="1"/>
+            </wp:cNvGraphicFramePr>
+            <a:graphic xmlns:a="http://schemas.openxmlformats.org/drawingml/2006/main">
+              <a:graphicData uri="http://schemas.openxmlformats.org/drawingml/2006/picture">
+                <pic:pic xmlns:pic="http://schemas.openxmlformats.org/drawingml/2006/picture">
+                  <pic:nvPicPr>
+                    <pic:cNvPr id="1292251124" name="그림 1" descr="스크린샷, 텍스트, 소프트웨어, 멀티미디어 소프트웨어이(가) 표시된 사진&#10;&#10;자동 생성된 설명"/>
+                    <pic:cNvPicPr/>
+                  </pic:nvPicPr>
+                  <pic:blipFill>
+                    <a:blip r:embed="rId12" cstate="print">
+                      <a:extLst>
+                        <a:ext uri="{28A0092B-C50C-407E-A947-70E740481C1C}">
+                          <a14:useLocalDpi xmlns:a14="http://schemas.microsoft.com/office/drawing/2010/main" val="0"/>
+                        </a:ext>
+                      </a:extLst>
+                    </a:blip>
+                    <a:stretch>
+                      <a:fillRect/>
+                    </a:stretch>
+                  </pic:blipFill>
+                  <pic:spPr>
+                    <a:xfrm>
+                      <a:off x="0" y="0"/>
+                      <a:ext cx="5731510" cy="3582035"/>
+                    </a:xfrm>
+                    <a:prstGeom prst="rect">
+                      <a:avLst/>
+                    </a:prstGeom>
+                  </pic:spPr>
+                </pic:pic>
+              </a:graphicData>
+            </a:graphic>
+          </wp:inline>
+        </w:drawing>
+      </w:r>
+    </w:p>
+    <w:p>
+      <w:pPr>
+        <w:widowControl/>
+        <w:wordWrap/>
+        <w:autoSpaceDE/>
+        <w:autoSpaceDN/>
+        <w:rPr>
+          <w:b/>
+          <w:bCs/>
+          <w:sz w:val="20"/>
+          <w:szCs w:val="21"/>
+        </w:rPr>
+      </w:pPr>
+      <w:r>
+        <w:rPr>
+          <w:b/>
+          <w:bCs/>
+          <w:noProof/>
+          <w:sz w:val="20"/>
+          <w:szCs w:val="21"/>
+        </w:rPr>
+        <w:drawing>
+          <wp:inline distT="0" distB="0" distL="0" distR="0" wp14:anchorId="3D128342" wp14:editId="4A485482">
+            <wp:extent cx="5731510" cy="3582035"/>
+            <wp:effectExtent l="0" t="0" r="0" b="0"/>
+            <wp:docPr id="2094918337" name="그림 2" descr="텍스트, 소프트웨어, 스크린샷이(가) 표시된 사진&#10;&#10;자동 생성된 설명"/>
+            <wp:cNvGraphicFramePr>
+              <a:graphicFrameLocks xmlns:a="http://schemas.openxmlformats.org/drawingml/2006/main" noChangeAspect="1"/>
+            </wp:cNvGraphicFramePr>
+            <a:graphic xmlns:a="http://schemas.openxmlformats.org/drawingml/2006/main">
+              <a:graphicData uri="http://schemas.openxmlformats.org/drawingml/2006/picture">
+                <pic:pic xmlns:pic="http://schemas.openxmlformats.org/drawingml/2006/picture">
+                  <pic:nvPicPr>
+                    <pic:cNvPr id="2094918337" name="그림 2" descr="텍스트, 소프트웨어, 스크린샷이(가) 표시된 사진&#10;&#10;자동 생성된 설명"/>
+                    <pic:cNvPicPr/>
+                  </pic:nvPicPr>
+                  <pic:blipFill>
+                    <a:blip r:embed="rId13" cstate="print">
+                      <a:extLst>
+                        <a:ext uri="{28A0092B-C50C-407E-A947-70E740481C1C}">
+                          <a14:useLocalDpi xmlns:a14="http://schemas.microsoft.com/office/drawing/2010/main" val="0"/>
+                        </a:ext>
+                      </a:extLst>
+                    </a:blip>
+                    <a:stretch>
+                      <a:fillRect/>
+                    </a:stretch>
+                  </pic:blipFill>
+                  <pic:spPr>
+                    <a:xfrm>
+                      <a:off x="0" y="0"/>
+                      <a:ext cx="5731510" cy="3582035"/>
+                    </a:xfrm>
+                    <a:prstGeom prst="rect">
+                      <a:avLst/>
+                    </a:prstGeom>
+                  </pic:spPr>
+                </pic:pic>
+              </a:graphicData>
+            </a:graphic>
+          </wp:inline>
+        </w:drawing>
+      </w:r>
     </w:p>
     <w:sectPr>
       <w:pgSz w:w="11906" w:h="16838"/>

--- a/2019112148_김준호_w7/2019112148 김준호 w7 과제.docx
+++ b/2019112148_김준호_w7/2019112148 김준호 w7 과제.docx
@@ -843,10 +843,10 @@
           <w:szCs w:val="21"/>
         </w:rPr>
         <w:drawing>
-          <wp:inline distT="0" distB="0" distL="0" distR="0" wp14:anchorId="7B92CFE3" wp14:editId="53DECF1A">
-            <wp:extent cx="5731510" cy="3582035"/>
-            <wp:effectExtent l="0" t="0" r="0" b="0"/>
-            <wp:docPr id="1292251124" name="그림 1" descr="스크린샷, 텍스트, 소프트웨어, 멀티미디어 소프트웨어이(가) 표시된 사진&#10;&#10;자동 생성된 설명"/>
+          <wp:inline distT="0" distB="0" distL="0" distR="0" wp14:anchorId="5F2AD3F3" wp14:editId="2711B8B8">
+            <wp:extent cx="5731510" cy="3223895"/>
+            <wp:effectExtent l="0" t="0" r="0" b="1905"/>
+            <wp:docPr id="1805320999" name="그림 1" descr="텍스트, 스크린샷, 소프트웨어, 멀티미디어 소프트웨어이(가) 표시된 사진&#10;&#10;자동 생성된 설명"/>
             <wp:cNvGraphicFramePr>
               <a:graphicFrameLocks xmlns:a="http://schemas.openxmlformats.org/drawingml/2006/main" noChangeAspect="1"/>
             </wp:cNvGraphicFramePr>
@@ -854,7 +854,7 @@
               <a:graphicData uri="http://schemas.openxmlformats.org/drawingml/2006/picture">
                 <pic:pic xmlns:pic="http://schemas.openxmlformats.org/drawingml/2006/picture">
                   <pic:nvPicPr>
-                    <pic:cNvPr id="1292251124" name="그림 1" descr="스크린샷, 텍스트, 소프트웨어, 멀티미디어 소프트웨어이(가) 표시된 사진&#10;&#10;자동 생성된 설명"/>
+                    <pic:cNvPr id="1805320999" name="그림 1" descr="텍스트, 스크린샷, 소프트웨어, 멀티미디어 소프트웨어이(가) 표시된 사진&#10;&#10;자동 생성된 설명"/>
                     <pic:cNvPicPr/>
                   </pic:nvPicPr>
                   <pic:blipFill>
@@ -872,7 +872,7 @@
                   <pic:spPr>
                     <a:xfrm>
                       <a:off x="0" y="0"/>
-                      <a:ext cx="5731510" cy="3582035"/>
+                      <a:ext cx="5731510" cy="3223895"/>
                     </a:xfrm>
                     <a:prstGeom prst="rect">
                       <a:avLst/>
@@ -907,10 +907,10 @@
           <w:szCs w:val="21"/>
         </w:rPr>
         <w:drawing>
-          <wp:inline distT="0" distB="0" distL="0" distR="0" wp14:anchorId="3D128342" wp14:editId="4A485482">
+          <wp:inline distT="0" distB="0" distL="0" distR="0" wp14:anchorId="55AEE881" wp14:editId="4B48131A">
             <wp:extent cx="5731510" cy="3582035"/>
             <wp:effectExtent l="0" t="0" r="0" b="0"/>
-            <wp:docPr id="2094918337" name="그림 2" descr="텍스트, 소프트웨어, 스크린샷이(가) 표시된 사진&#10;&#10;자동 생성된 설명"/>
+            <wp:docPr id="327747039" name="그림 2" descr="텍스트, 소프트웨어, 스크린샷이(가) 표시된 사진&#10;&#10;자동 생성된 설명"/>
             <wp:cNvGraphicFramePr>
               <a:graphicFrameLocks xmlns:a="http://schemas.openxmlformats.org/drawingml/2006/main" noChangeAspect="1"/>
             </wp:cNvGraphicFramePr>
@@ -918,7 +918,7 @@
               <a:graphicData uri="http://schemas.openxmlformats.org/drawingml/2006/picture">
                 <pic:pic xmlns:pic="http://schemas.openxmlformats.org/drawingml/2006/picture">
                   <pic:nvPicPr>
-                    <pic:cNvPr id="2094918337" name="그림 2" descr="텍스트, 소프트웨어, 스크린샷이(가) 표시된 사진&#10;&#10;자동 생성된 설명"/>
+                    <pic:cNvPr id="327747039" name="그림 2" descr="텍스트, 소프트웨어, 스크린샷이(가) 표시된 사진&#10;&#10;자동 생성된 설명"/>
                     <pic:cNvPicPr/>
                   </pic:nvPicPr>
                   <pic:blipFill>
@@ -948,6 +948,20 @@
           </wp:inline>
         </w:drawing>
       </w:r>
+    </w:p>
+    <w:p>
+      <w:pPr>
+        <w:widowControl/>
+        <w:wordWrap/>
+        <w:autoSpaceDE/>
+        <w:autoSpaceDN/>
+        <w:rPr>
+          <w:b/>
+          <w:bCs/>
+          <w:sz w:val="20"/>
+          <w:szCs w:val="21"/>
+        </w:rPr>
+      </w:pPr>
     </w:p>
     <w:sectPr>
       <w:pgSz w:w="11906" w:h="16838"/>

--- a/2019112148_김준호_w7/2019112148 김준호 w7 과제.docx
+++ b/2019112148_김준호_w7/2019112148 김준호 w7 과제.docx
@@ -955,7 +955,9 @@
         <w:wordWrap/>
         <w:autoSpaceDE/>
         <w:autoSpaceDN/>
-        <w:rPr>
+        <w:ind w:left="1600" w:hanging="1600"/>
+        <w:rPr>
+          <w:rFonts w:hint="eastAsia"/>
           <w:b/>
           <w:bCs/>
           <w:sz w:val="20"/>
